--- a/Clase 4.docx
+++ b/Clase 4.docx
@@ -107,6 +107,34 @@
     <w:p>
       <w:pPr>
         <w:rPr>
+          <w:lang w:val="es-ES"/>
+        </w:rPr>
+      </w:pPr>
+      <w:r>
+        <w:rPr>
+          <w:lang w:val="es-ES"/>
+        </w:rPr>
+        <w:t xml:space="preserve">Para hacer re4ferencia </w:t>
+      </w:r>
+      <w:proofErr w:type="spellStart"/>
+      <w:r>
+        <w:rPr>
+          <w:lang w:val="es-ES"/>
+        </w:rPr>
+        <w:t>esxiusten</w:t>
+      </w:r>
+      <w:proofErr w:type="spellEnd"/>
+      <w:r>
+        <w:rPr>
+          <w:lang w:val="es-ES"/>
+        </w:rPr>
+        <w:t xml:space="preserve"> 3 formas:</w:t>
+      </w:r>
+    </w:p>
+    <w:p>
+      <w:pPr>
+        <w:rPr>
+          <w:u w:val="single"/>
           <w:lang w:val="es-ES"/>
         </w:rPr>
       </w:pPr>

--- a/Clase 4.docx
+++ b/Clase 4.docx
@@ -130,6 +130,39 @@
         </w:rPr>
         <w:t xml:space="preserve"> 3 formas:</w:t>
       </w:r>
+    </w:p>
+    <w:p>
+      <w:pPr>
+        <w:rPr>
+          <w:u w:val="single"/>
+          <w:lang w:val="es-ES"/>
+        </w:rPr>
+      </w:pPr>
+      <w:proofErr w:type="spellStart"/>
+      <w:r>
+        <w:rPr>
+          <w:u w:val="single"/>
+          <w:lang w:val="es-ES"/>
+        </w:rPr>
+        <w:t>Sql</w:t>
+      </w:r>
+      <w:proofErr w:type="spellEnd"/>
+      <w:r>
+        <w:rPr>
+          <w:u w:val="single"/>
+          <w:lang w:val="es-ES"/>
+        </w:rPr>
+        <w:t xml:space="preserve"> </w:t>
+      </w:r>
+      <w:proofErr w:type="spellStart"/>
+      <w:r>
+        <w:rPr>
+          <w:u w:val="single"/>
+          <w:lang w:val="es-ES"/>
+        </w:rPr>
+        <w:t>profile</w:t>
+      </w:r>
+      <w:proofErr w:type="spellEnd"/>
     </w:p>
     <w:p>
       <w:pPr>
